--- a/module-1/Marlia-Conner-Assignment_1.2.docx
+++ b/module-1/Marlia-Conner-Assignment_1.2.docx
@@ -17,12 +17,16 @@
         <w:t>Assignment 1.2</w:t>
       </w:r>
     </w:p>
+    <w:p/>
     <w:p>
       <w:r>
+        <w:t>https://github.com/WobbuWoop13/csd-325.git</w:t>
+      </w:r>
+      <w:r>
         <w:drawing>
-          <wp:inline distT="0" distB="0" distL="0" distR="0" wp14:anchorId="737C868A" wp14:editId="6669C212">
-            <wp:extent cx="5943600" cy="3194685"/>
-            <wp:effectExtent l="0" t="0" r="0" b="5715"/>
+          <wp:inline distT="0" distB="0" distL="0" distR="0" wp14:anchorId="6304B8A4" wp14:editId="472C524E">
+            <wp:extent cx="5666610" cy="3045803"/>
+            <wp:effectExtent l="0" t="0" r="0" b="2540"/>
             <wp:docPr id="828465919" name="Picture 1" descr="A screenshot of a computer&#10;&#10;Description automatically generated"/>
             <wp:cNvGraphicFramePr>
               <a:graphicFrameLocks xmlns:a="http://schemas.openxmlformats.org/drawingml/2006/main" noChangeAspect="1"/>
@@ -43,7 +47,47 @@
                   <pic:spPr>
                     <a:xfrm>
                       <a:off x="0" y="0"/>
-                      <a:ext cx="5943600" cy="3194685"/>
+                      <a:ext cx="5671117" cy="3048225"/>
+                    </a:xfrm>
+                    <a:prstGeom prst="rect">
+                      <a:avLst/>
+                    </a:prstGeom>
+                  </pic:spPr>
+                </pic:pic>
+              </a:graphicData>
+            </a:graphic>
+          </wp:inline>
+        </w:drawing>
+      </w:r>
+    </w:p>
+    <w:p>
+      <w:r>
+        <w:lastRenderedPageBreak/>
+        <w:drawing>
+          <wp:inline distT="0" distB="0" distL="0" distR="0" wp14:anchorId="0EDC17EF" wp14:editId="2AB7DBEE">
+            <wp:extent cx="5943600" cy="6522085"/>
+            <wp:effectExtent l="0" t="0" r="0" b="0"/>
+            <wp:docPr id="86740537" name="Picture 1" descr="A screenshot of a computer&#10;&#10;Description automatically generated"/>
+            <wp:cNvGraphicFramePr>
+              <a:graphicFrameLocks xmlns:a="http://schemas.openxmlformats.org/drawingml/2006/main" noChangeAspect="1"/>
+            </wp:cNvGraphicFramePr>
+            <a:graphic xmlns:a="http://schemas.openxmlformats.org/drawingml/2006/main">
+              <a:graphicData uri="http://schemas.openxmlformats.org/drawingml/2006/picture">
+                <pic:pic xmlns:pic="http://schemas.openxmlformats.org/drawingml/2006/picture">
+                  <pic:nvPicPr>
+                    <pic:cNvPr id="86740537" name="Picture 1" descr="A screenshot of a computer&#10;&#10;Description automatically generated"/>
+                    <pic:cNvPicPr/>
+                  </pic:nvPicPr>
+                  <pic:blipFill>
+                    <a:blip r:embed="rId5"/>
+                    <a:stretch>
+                      <a:fillRect/>
+                    </a:stretch>
+                  </pic:blipFill>
+                  <pic:spPr>
+                    <a:xfrm>
+                      <a:off x="0" y="0"/>
+                      <a:ext cx="5943600" cy="6522085"/>
                     </a:xfrm>
                     <a:prstGeom prst="rect">
                       <a:avLst/>
